--- a/02矽佳EMS/总结/工作流建立流程.docx
+++ b/02矽佳EMS/总结/工作流建立流程.docx
@@ -24,6 +24,7 @@
     <w:p>
       <w:pPr>
         <w:numPr>
+          <w:ilvl w:val="0"/>
           <w:numId w:val="0"/>
         </w:numPr>
         <w:rPr>
@@ -42,6 +43,7 @@
     <w:p>
       <w:pPr>
         <w:numPr>
+          <w:ilvl w:val="0"/>
           <w:numId w:val="0"/>
         </w:numPr>
       </w:pPr>
@@ -92,6 +94,7 @@
     <w:p>
       <w:pPr>
         <w:numPr>
+          <w:ilvl w:val="0"/>
           <w:numId w:val="0"/>
         </w:numPr>
         <w:rPr>
@@ -110,6 +113,7 @@
     <w:p>
       <w:pPr>
         <w:numPr>
+          <w:ilvl w:val="0"/>
           <w:numId w:val="0"/>
         </w:numPr>
       </w:pPr>
@@ -160,6 +164,7 @@
     <w:p>
       <w:pPr>
         <w:numPr>
+          <w:ilvl w:val="0"/>
           <w:numId w:val="0"/>
         </w:numPr>
         <w:rPr>
@@ -178,6 +183,7 @@
     <w:p>
       <w:pPr>
         <w:numPr>
+          <w:ilvl w:val="0"/>
           <w:numId w:val="0"/>
         </w:numPr>
       </w:pPr>
@@ -228,6 +234,7 @@
     <w:p>
       <w:pPr>
         <w:numPr>
+          <w:ilvl w:val="0"/>
           <w:numId w:val="0"/>
         </w:numPr>
         <w:rPr>
@@ -246,6 +253,7 @@
     <w:p>
       <w:pPr>
         <w:numPr>
+          <w:ilvl w:val="0"/>
           <w:numId w:val="0"/>
         </w:numPr>
         <w:rPr>
@@ -264,6 +272,7 @@
     <w:p>
       <w:pPr>
         <w:numPr>
+          <w:ilvl w:val="0"/>
           <w:numId w:val="0"/>
         </w:numPr>
         <w:rPr>
@@ -289,6 +298,7 @@
     <w:p>
       <w:pPr>
         <w:numPr>
+          <w:ilvl w:val="0"/>
           <w:numId w:val="0"/>
         </w:numPr>
         <w:rPr>
@@ -307,6 +317,7 @@
     <w:p>
       <w:pPr>
         <w:numPr>
+          <w:ilvl w:val="0"/>
           <w:numId w:val="0"/>
         </w:numPr>
         <w:rPr>
@@ -325,6 +336,7 @@
     <w:p>
       <w:pPr>
         <w:numPr>
+          <w:ilvl w:val="0"/>
           <w:numId w:val="0"/>
         </w:numPr>
         <w:rPr>
@@ -344,7 +356,16 @@
           <w:rFonts w:hint="eastAsia"/>
           <w:lang w:val="en-US" w:eastAsia="zh-CN"/>
         </w:rPr>
-        <w:t xml:space="preserve">        根据ID匹配 人员组管理 中设置的人员组信息</w:t>
+        <w:t xml:space="preserve">        根据ID匹配 人员组管理(人员组标号</w:t>
+      </w:r>
+      <w:bookmarkStart w:id="0" w:name="_GoBack"/>
+      <w:bookmarkEnd w:id="0"/>
+      <w:r>
+        <w:rPr>
+          <w:rFonts w:hint="eastAsia"/>
+          <w:lang w:val="en-US" w:eastAsia="zh-CN"/>
+        </w:rPr>
+        <w:t>) 中设置的人员组信息</w:t>
       </w:r>
     </w:p>
     <w:p>
@@ -388,6 +409,7 @@
     <w:p>
       <w:pPr>
         <w:numPr>
+          <w:ilvl w:val="0"/>
           <w:numId w:val="0"/>
         </w:numPr>
       </w:pPr>
@@ -438,6 +460,7 @@
     <w:p>
       <w:pPr>
         <w:numPr>
+          <w:ilvl w:val="0"/>
           <w:numId w:val="0"/>
         </w:numPr>
       </w:pPr>
@@ -488,6 +511,7 @@
     <w:p>
       <w:pPr>
         <w:numPr>
+          <w:ilvl w:val="0"/>
           <w:numId w:val="0"/>
         </w:numPr>
       </w:pPr>
@@ -538,6 +562,7 @@
     <w:p>
       <w:pPr>
         <w:numPr>
+          <w:ilvl w:val="0"/>
           <w:numId w:val="0"/>
         </w:numPr>
         <w:rPr>
@@ -556,6 +581,7 @@
     <w:p>
       <w:pPr>
         <w:numPr>
+          <w:ilvl w:val="0"/>
           <w:numId w:val="0"/>
         </w:numPr>
       </w:pPr>
@@ -606,6 +632,7 @@
     <w:p>
       <w:pPr>
         <w:numPr>
+          <w:ilvl w:val="0"/>
           <w:numId w:val="0"/>
         </w:numPr>
       </w:pPr>
@@ -656,6 +683,7 @@
     <w:p>
       <w:pPr>
         <w:numPr>
+          <w:ilvl w:val="0"/>
           <w:numId w:val="0"/>
         </w:numPr>
         <w:rPr>
@@ -674,6 +702,7 @@
     <w:p>
       <w:pPr>
         <w:numPr>
+          <w:ilvl w:val="0"/>
           <w:numId w:val="0"/>
         </w:numPr>
         <w:rPr>
@@ -692,6 +721,7 @@
     <w:p>
       <w:pPr>
         <w:numPr>
+          <w:ilvl w:val="0"/>
           <w:numId w:val="0"/>
         </w:numPr>
       </w:pPr>
@@ -742,6 +772,7 @@
     <w:p>
       <w:pPr>
         <w:numPr>
+          <w:ilvl w:val="0"/>
           <w:numId w:val="0"/>
         </w:numPr>
         <w:rPr>
@@ -796,6 +827,7 @@
     <w:p>
       <w:pPr>
         <w:numPr>
+          <w:ilvl w:val="0"/>
           <w:numId w:val="0"/>
         </w:numPr>
         <w:rPr>
@@ -828,6 +860,7 @@
       <w:pPr>
         <w:widowControl w:val="0"/>
         <w:numPr>
+          <w:ilvl w:val="0"/>
           <w:numId w:val="0"/>
         </w:numPr>
         <w:jc w:val="both"/>
@@ -848,6 +881,7 @@
       <w:pPr>
         <w:widowControl w:val="0"/>
         <w:numPr>
+          <w:ilvl w:val="0"/>
           <w:numId w:val="0"/>
         </w:numPr>
         <w:jc w:val="both"/>
@@ -903,6 +937,7 @@
     <w:p>
       <w:pPr>
         <w:numPr>
+          <w:ilvl w:val="0"/>
           <w:numId w:val="0"/>
         </w:numPr>
         <w:rPr>
@@ -935,6 +970,7 @@
       <w:pPr>
         <w:widowControl w:val="0"/>
         <w:numPr>
+          <w:ilvl w:val="0"/>
           <w:numId w:val="0"/>
         </w:numPr>
         <w:jc w:val="both"/>
@@ -948,6 +984,7 @@
       <w:pPr>
         <w:widowControl w:val="0"/>
         <w:numPr>
+          <w:ilvl w:val="0"/>
           <w:numId w:val="0"/>
         </w:numPr>
         <w:jc w:val="both"/>
@@ -968,6 +1005,7 @@
       <w:pPr>
         <w:widowControl w:val="0"/>
         <w:numPr>
+          <w:ilvl w:val="0"/>
           <w:numId w:val="0"/>
         </w:numPr>
         <w:jc w:val="both"/>
@@ -988,6 +1026,7 @@
       <w:pPr>
         <w:widowControl w:val="0"/>
         <w:numPr>
+          <w:ilvl w:val="0"/>
           <w:numId w:val="0"/>
         </w:numPr>
         <w:jc w:val="both"/>
@@ -1040,6 +1079,7 @@
       <w:pPr>
         <w:widowControl w:val="0"/>
         <w:numPr>
+          <w:ilvl w:val="0"/>
           <w:numId w:val="0"/>
         </w:numPr>
         <w:jc w:val="both"/>
@@ -1087,13 +1127,12 @@
           </wp:inline>
         </w:drawing>
       </w:r>
-      <w:bookmarkStart w:id="0" w:name="_GoBack"/>
-      <w:bookmarkEnd w:id="0"/>
     </w:p>
     <w:p>
       <w:pPr>
         <w:widowControl w:val="0"/>
         <w:numPr>
+          <w:ilvl w:val="0"/>
           <w:numId w:val="0"/>
         </w:numPr>
         <w:jc w:val="both"/>
@@ -1146,6 +1185,7 @@
       <w:pPr>
         <w:widowControl w:val="0"/>
         <w:numPr>
+          <w:ilvl w:val="0"/>
           <w:numId w:val="0"/>
         </w:numPr>
         <w:jc w:val="both"/>
@@ -1261,7 +1301,7 @@
     <w:lsdException w:qFormat="1" w:unhideWhenUsed="0" w:uiPriority="0" w:semiHidden="0" w:name="Title"/>
     <w:lsdException w:unhideWhenUsed="0" w:uiPriority="0" w:semiHidden="0" w:name="Closing"/>
     <w:lsdException w:unhideWhenUsed="0" w:uiPriority="0" w:semiHidden="0" w:name="Signature"/>
-    <w:lsdException w:unhideWhenUsed="0" w:uiPriority="0" w:name="Default Paragraph Font"/>
+    <w:lsdException w:qFormat="1" w:unhideWhenUsed="0" w:uiPriority="0" w:name="Default Paragraph Font"/>
     <w:lsdException w:unhideWhenUsed="0" w:uiPriority="0" w:semiHidden="0" w:name="Body Text"/>
     <w:lsdException w:unhideWhenUsed="0" w:uiPriority="0" w:semiHidden="0" w:name="Body Text Indent"/>
     <w:lsdException w:unhideWhenUsed="0" w:uiPriority="0" w:semiHidden="0" w:name="List Continue"/>
@@ -1464,6 +1504,7 @@
   <w:style w:type="character" w:default="1" w:styleId="3">
     <w:name w:val="Default Paragraph Font"/>
     <w:semiHidden/>
+    <w:qFormat/>
     <w:uiPriority w:val="0"/>
   </w:style>
   <w:style w:type="table" w:default="1" w:styleId="2">
@@ -1736,20 +1777,4 @@
   </a:themeElements>
   <a:objectDefaults/>
 </a:theme>
-</file>
-
-<file path=customXml/item1.xml><?xml version="1.0" encoding="utf-8"?>
-<s:customData xmlns="http://www.wps.cn/officeDocument/2013/wpsCustomData" xmlns:s="http://www.wps.cn/officeDocument/2013/wpsCustomData">
-  <customSectProps>
-    <customSectPr/>
-  </customSectProps>
-</s:customData>
-</file>
-
-<file path=customXml/itemProps1.xml><?xml version="1.0" encoding="utf-8"?>
-<ds:datastoreItem xmlns:ds="http://schemas.openxmlformats.org/officeDocument/2006/customXml" ds:itemID="{B1977F7D-205B-4081-913C-38D41E755F92}">
-  <ds:schemaRefs>
-    <ds:schemaRef ds:uri="http://www.wps.cn/officeDocument/2013/wpsCustomData"/>
-  </ds:schemaRefs>
-</ds:datastoreItem>
 </file>